--- a/AutoCookie/autocookieusermanual.docx
+++ b/AutoCookie/autocookieusermanual.docx
@@ -1,6 +1,6 @@
 
 <file path=word/document.xml><?xml version="1.0" encoding="utf-8"?>
-<w:document xmlns:wpc="http://schemas.microsoft.com/office/word/2010/wordprocessingCanvas" xmlns:cx="http://schemas.microsoft.com/office/drawing/2014/chartex" xmlns:cx1="http://schemas.microsoft.com/office/drawing/2015/9/8/chartex" xmlns:cx2="http://schemas.microsoft.com/office/drawing/2015/10/21/chartex" xmlns:cx3="http://schemas.microsoft.com/office/drawing/2016/5/9/chartex" xmlns:cx4="http://schemas.microsoft.com/office/drawing/2016/5/10/chartex" xmlns:cx5="http://schemas.microsoft.com/office/drawing/2016/5/11/chartex" xmlns:cx6="http://schemas.microsoft.com/office/drawing/2016/5/12/chartex" xmlns:cx7="http://schemas.microsoft.com/office/drawing/2016/5/13/chartex" xmlns:cx8="http://schemas.microsoft.com/office/drawing/2016/5/14/chartex" xmlns:mc="http://schemas.openxmlformats.org/markup-compatibility/2006" xmlns:aink="http://schemas.microsoft.com/office/drawing/2016/ink" xmlns:am3d="http://schemas.microsoft.com/office/drawing/2017/model3d" xmlns:o="urn:schemas-microsoft-com:office:office" xmlns:r="http://schemas.openxmlformats.org/officeDocument/2006/relationships" xmlns:m="http://schemas.openxmlformats.org/officeDocument/2006/math" xmlns:v="urn:schemas-microsoft-com:vml" xmlns:wp14="http://schemas.microsoft.com/office/word/2010/wordprocessingDrawing" xmlns:wp="http://schemas.openxmlformats.org/drawingml/2006/wordprocessingDrawing" xmlns:w10="urn:schemas-microsoft-com:office:word" xmlns:w="http://schemas.openxmlformats.org/wordprocessingml/2006/main" xmlns:w14="http://schemas.microsoft.com/office/word/2010/wordml" xmlns:w15="http://schemas.microsoft.com/office/word/2012/wordml" xmlns:w16cex="http://schemas.microsoft.com/office/word/2018/wordml/cex" xmlns:w16cid="http://schemas.microsoft.com/office/word/2016/wordml/cid" xmlns:w16="http://schemas.microsoft.com/office/word/2018/wordml" xmlns:w16se="http://schemas.microsoft.com/office/word/2015/wordml/symex" xmlns:wpg="http://schemas.microsoft.com/office/word/2010/wordprocessingGroup" xmlns:wpi="http://schemas.microsoft.com/office/word/2010/wordprocessingInk" xmlns:wne="http://schemas.microsoft.com/office/word/2006/wordml" xmlns:wps="http://schemas.microsoft.com/office/word/2010/wordprocessingShape" mc:Ignorable="w14 w15 w16se w16cid w16 w16cex wp14">
+<w:document xmlns:wpc="http://schemas.microsoft.com/office/word/2010/wordprocessingCanvas" xmlns:cx="http://schemas.microsoft.com/office/drawing/2014/chartex" xmlns:cx1="http://schemas.microsoft.com/office/drawing/2015/9/8/chartex" xmlns:cx2="http://schemas.microsoft.com/office/drawing/2015/10/21/chartex" xmlns:cx3="http://schemas.microsoft.com/office/drawing/2016/5/9/chartex" xmlns:cx4="http://schemas.microsoft.com/office/drawing/2016/5/10/chartex" xmlns:cx5="http://schemas.microsoft.com/office/drawing/2016/5/11/chartex" xmlns:cx6="http://schemas.microsoft.com/office/drawing/2016/5/12/chartex" xmlns:cx7="http://schemas.microsoft.com/office/drawing/2016/5/13/chartex" xmlns:cx8="http://schemas.microsoft.com/office/drawing/2016/5/14/chartex" xmlns:mc="http://schemas.openxmlformats.org/markup-compatibility/2006" xmlns:aink="http://schemas.microsoft.com/office/drawing/2016/ink" xmlns:am3d="http://schemas.microsoft.com/office/drawing/2017/model3d" xmlns:o="urn:schemas-microsoft-com:office:office" xmlns:r="http://schemas.openxmlformats.org/officeDocument/2006/relationships" xmlns:m="http://schemas.openxmlformats.org/officeDocument/2006/math" xmlns:v="urn:schemas-microsoft-com:vml" xmlns:wp14="http://schemas.microsoft.com/office/word/2010/wordprocessingDrawing" xmlns:wp="http://schemas.openxmlformats.org/drawingml/2006/wordprocessingDrawing" xmlns:w10="urn:schemas-microsoft-com:office:word" xmlns:w="http://schemas.openxmlformats.org/wordprocessingml/2006/main" xmlns:w14="http://schemas.microsoft.com/office/word/2010/wordml" xmlns:w15="http://schemas.microsoft.com/office/word/2012/wordml" xmlns:w16cex="http://schemas.microsoft.com/office/word/2018/wordml/cex" xmlns:w16cid="http://schemas.microsoft.com/office/word/2016/wordml/cid" xmlns:w16="http://schemas.microsoft.com/office/word/2018/wordml" xmlns:w16sdtdh="http://schemas.microsoft.com/office/word/2020/wordml/sdtdatahash" xmlns:w16se="http://schemas.microsoft.com/office/word/2015/wordml/symex" xmlns:wpg="http://schemas.microsoft.com/office/word/2010/wordprocessingGroup" xmlns:wpi="http://schemas.microsoft.com/office/word/2010/wordprocessingInk" xmlns:wne="http://schemas.microsoft.com/office/word/2006/wordml" xmlns:wps="http://schemas.microsoft.com/office/word/2010/wordprocessingShape" mc:Ignorable="w14 w15 w16se w16cid w16 w16cex w16sdtdh wp14">
   <w:body>
     <w:p>
       <w:pPr>
@@ -1297,6 +1297,7 @@
             <w14:uncheckedState w14:val="2610" w14:font="MS Gothic"/>
           </w14:checkbox>
         </w:sdtPr>
+        <w:sdtEndPr/>
         <w:sdtContent>
           <w:r>
             <w:rPr>
@@ -1657,7 +1658,7 @@
         <w:tab/>
       </w:r>
       <w:r>
-        <w:t>Put the microSD into the Kingroon Printer in the sneaking room, find the file and begin printing</w:t>
+        <w:t>Put the microSD into the Kingroon Printer, find the file and begin printing</w:t>
       </w:r>
       <w:r>
         <w:t>!</w:t>
@@ -1687,7 +1688,7 @@
 </file>
 
 <file path=word/endnotes.xml><?xml version="1.0" encoding="utf-8"?>
-<w:endnotes xmlns:wpc="http://schemas.microsoft.com/office/word/2010/wordprocessingCanvas" xmlns:cx="http://schemas.microsoft.com/office/drawing/2014/chartex" xmlns:cx1="http://schemas.microsoft.com/office/drawing/2015/9/8/chartex" xmlns:cx2="http://schemas.microsoft.com/office/drawing/2015/10/21/chartex" xmlns:cx3="http://schemas.microsoft.com/office/drawing/2016/5/9/chartex" xmlns:cx4="http://schemas.microsoft.com/office/drawing/2016/5/10/chartex" xmlns:cx5="http://schemas.microsoft.com/office/drawing/2016/5/11/chartex" xmlns:cx6="http://schemas.microsoft.com/office/drawing/2016/5/12/chartex" xmlns:cx7="http://schemas.microsoft.com/office/drawing/2016/5/13/chartex" xmlns:cx8="http://schemas.microsoft.com/office/drawing/2016/5/14/chartex" xmlns:mc="http://schemas.openxmlformats.org/markup-compatibility/2006" xmlns:aink="http://schemas.microsoft.com/office/drawing/2016/ink" xmlns:am3d="http://schemas.microsoft.com/office/drawing/2017/model3d" xmlns:o="urn:schemas-microsoft-com:office:office" xmlns:r="http://schemas.openxmlformats.org/officeDocument/2006/relationships" xmlns:m="http://schemas.openxmlformats.org/officeDocument/2006/math" xmlns:v="urn:schemas-microsoft-com:vml" xmlns:wp14="http://schemas.microsoft.com/office/word/2010/wordprocessingDrawing" xmlns:wp="http://schemas.openxmlformats.org/drawingml/2006/wordprocessingDrawing" xmlns:w10="urn:schemas-microsoft-com:office:word" xmlns:w="http://schemas.openxmlformats.org/wordprocessingml/2006/main" xmlns:w14="http://schemas.microsoft.com/office/word/2010/wordml" xmlns:w15="http://schemas.microsoft.com/office/word/2012/wordml" xmlns:w16cex="http://schemas.microsoft.com/office/word/2018/wordml/cex" xmlns:w16cid="http://schemas.microsoft.com/office/word/2016/wordml/cid" xmlns:w16="http://schemas.microsoft.com/office/word/2018/wordml" xmlns:w16se="http://schemas.microsoft.com/office/word/2015/wordml/symex" xmlns:wpg="http://schemas.microsoft.com/office/word/2010/wordprocessingGroup" xmlns:wpi="http://schemas.microsoft.com/office/word/2010/wordprocessingInk" xmlns:wne="http://schemas.microsoft.com/office/word/2006/wordml" xmlns:wps="http://schemas.microsoft.com/office/word/2010/wordprocessingShape" mc:Ignorable="w14 w15 w16se w16cid w16 w16cex wp14">
+<w:endnotes xmlns:wpc="http://schemas.microsoft.com/office/word/2010/wordprocessingCanvas" xmlns:cx="http://schemas.microsoft.com/office/drawing/2014/chartex" xmlns:cx1="http://schemas.microsoft.com/office/drawing/2015/9/8/chartex" xmlns:cx2="http://schemas.microsoft.com/office/drawing/2015/10/21/chartex" xmlns:cx3="http://schemas.microsoft.com/office/drawing/2016/5/9/chartex" xmlns:cx4="http://schemas.microsoft.com/office/drawing/2016/5/10/chartex" xmlns:cx5="http://schemas.microsoft.com/office/drawing/2016/5/11/chartex" xmlns:cx6="http://schemas.microsoft.com/office/drawing/2016/5/12/chartex" xmlns:cx7="http://schemas.microsoft.com/office/drawing/2016/5/13/chartex" xmlns:cx8="http://schemas.microsoft.com/office/drawing/2016/5/14/chartex" xmlns:mc="http://schemas.openxmlformats.org/markup-compatibility/2006" xmlns:aink="http://schemas.microsoft.com/office/drawing/2016/ink" xmlns:am3d="http://schemas.microsoft.com/office/drawing/2017/model3d" xmlns:o="urn:schemas-microsoft-com:office:office" xmlns:r="http://schemas.openxmlformats.org/officeDocument/2006/relationships" xmlns:m="http://schemas.openxmlformats.org/officeDocument/2006/math" xmlns:v="urn:schemas-microsoft-com:vml" xmlns:wp14="http://schemas.microsoft.com/office/word/2010/wordprocessingDrawing" xmlns:wp="http://schemas.openxmlformats.org/drawingml/2006/wordprocessingDrawing" xmlns:w10="urn:schemas-microsoft-com:office:word" xmlns:w="http://schemas.openxmlformats.org/wordprocessingml/2006/main" xmlns:w14="http://schemas.microsoft.com/office/word/2010/wordml" xmlns:w15="http://schemas.microsoft.com/office/word/2012/wordml" xmlns:w16cex="http://schemas.microsoft.com/office/word/2018/wordml/cex" xmlns:w16cid="http://schemas.microsoft.com/office/word/2016/wordml/cid" xmlns:w16="http://schemas.microsoft.com/office/word/2018/wordml" xmlns:w16sdtdh="http://schemas.microsoft.com/office/word/2020/wordml/sdtdatahash" xmlns:w16se="http://schemas.microsoft.com/office/word/2015/wordml/symex" xmlns:wpg="http://schemas.microsoft.com/office/word/2010/wordprocessingGroup" xmlns:wpi="http://schemas.microsoft.com/office/word/2010/wordprocessingInk" xmlns:wne="http://schemas.microsoft.com/office/word/2006/wordml" xmlns:wps="http://schemas.microsoft.com/office/word/2010/wordprocessingShape" mc:Ignorable="w14 w15 w16se w16cid w16 w16cex w16sdtdh wp14">
   <w:endnote w:type="separator" w:id="-1">
     <w:p>
       <w:pPr>
@@ -1712,7 +1713,7 @@
 </file>
 
 <file path=word/footer1.xml><?xml version="1.0" encoding="utf-8"?>
-<w:ftr xmlns:wpc="http://schemas.microsoft.com/office/word/2010/wordprocessingCanvas" xmlns:cx="http://schemas.microsoft.com/office/drawing/2014/chartex" xmlns:cx1="http://schemas.microsoft.com/office/drawing/2015/9/8/chartex" xmlns:cx2="http://schemas.microsoft.com/office/drawing/2015/10/21/chartex" xmlns:cx3="http://schemas.microsoft.com/office/drawing/2016/5/9/chartex" xmlns:cx4="http://schemas.microsoft.com/office/drawing/2016/5/10/chartex" xmlns:cx5="http://schemas.microsoft.com/office/drawing/2016/5/11/chartex" xmlns:cx6="http://schemas.microsoft.com/office/drawing/2016/5/12/chartex" xmlns:cx7="http://schemas.microsoft.com/office/drawing/2016/5/13/chartex" xmlns:cx8="http://schemas.microsoft.com/office/drawing/2016/5/14/chartex" xmlns:mc="http://schemas.openxmlformats.org/markup-compatibility/2006" xmlns:aink="http://schemas.microsoft.com/office/drawing/2016/ink" xmlns:am3d="http://schemas.microsoft.com/office/drawing/2017/model3d" xmlns:o="urn:schemas-microsoft-com:office:office" xmlns:r="http://schemas.openxmlformats.org/officeDocument/2006/relationships" xmlns:m="http://schemas.openxmlformats.org/officeDocument/2006/math" xmlns:v="urn:schemas-microsoft-com:vml" xmlns:wp14="http://schemas.microsoft.com/office/word/2010/wordprocessingDrawing" xmlns:wp="http://schemas.openxmlformats.org/drawingml/2006/wordprocessingDrawing" xmlns:w10="urn:schemas-microsoft-com:office:word" xmlns:w="http://schemas.openxmlformats.org/wordprocessingml/2006/main" xmlns:w14="http://schemas.microsoft.com/office/word/2010/wordml" xmlns:w15="http://schemas.microsoft.com/office/word/2012/wordml" xmlns:w16cex="http://schemas.microsoft.com/office/word/2018/wordml/cex" xmlns:w16cid="http://schemas.microsoft.com/office/word/2016/wordml/cid" xmlns:w16="http://schemas.microsoft.com/office/word/2018/wordml" xmlns:w16se="http://schemas.microsoft.com/office/word/2015/wordml/symex" xmlns:wpg="http://schemas.microsoft.com/office/word/2010/wordprocessingGroup" xmlns:wpi="http://schemas.microsoft.com/office/word/2010/wordprocessingInk" xmlns:wne="http://schemas.microsoft.com/office/word/2006/wordml" xmlns:wps="http://schemas.microsoft.com/office/word/2010/wordprocessingShape" mc:Ignorable="w14 w15 w16se w16cid w16 w16cex wp14">
+<w:ftr xmlns:wpc="http://schemas.microsoft.com/office/word/2010/wordprocessingCanvas" xmlns:cx="http://schemas.microsoft.com/office/drawing/2014/chartex" xmlns:cx1="http://schemas.microsoft.com/office/drawing/2015/9/8/chartex" xmlns:cx2="http://schemas.microsoft.com/office/drawing/2015/10/21/chartex" xmlns:cx3="http://schemas.microsoft.com/office/drawing/2016/5/9/chartex" xmlns:cx4="http://schemas.microsoft.com/office/drawing/2016/5/10/chartex" xmlns:cx5="http://schemas.microsoft.com/office/drawing/2016/5/11/chartex" xmlns:cx6="http://schemas.microsoft.com/office/drawing/2016/5/12/chartex" xmlns:cx7="http://schemas.microsoft.com/office/drawing/2016/5/13/chartex" xmlns:cx8="http://schemas.microsoft.com/office/drawing/2016/5/14/chartex" xmlns:mc="http://schemas.openxmlformats.org/markup-compatibility/2006" xmlns:aink="http://schemas.microsoft.com/office/drawing/2016/ink" xmlns:am3d="http://schemas.microsoft.com/office/drawing/2017/model3d" xmlns:o="urn:schemas-microsoft-com:office:office" xmlns:r="http://schemas.openxmlformats.org/officeDocument/2006/relationships" xmlns:m="http://schemas.openxmlformats.org/officeDocument/2006/math" xmlns:v="urn:schemas-microsoft-com:vml" xmlns:wp14="http://schemas.microsoft.com/office/word/2010/wordprocessingDrawing" xmlns:wp="http://schemas.openxmlformats.org/drawingml/2006/wordprocessingDrawing" xmlns:w10="urn:schemas-microsoft-com:office:word" xmlns:w="http://schemas.openxmlformats.org/wordprocessingml/2006/main" xmlns:w14="http://schemas.microsoft.com/office/word/2010/wordml" xmlns:w15="http://schemas.microsoft.com/office/word/2012/wordml" xmlns:w16cex="http://schemas.microsoft.com/office/word/2018/wordml/cex" xmlns:w16cid="http://schemas.microsoft.com/office/word/2016/wordml/cid" xmlns:w16="http://schemas.microsoft.com/office/word/2018/wordml" xmlns:w16sdtdh="http://schemas.microsoft.com/office/word/2020/wordml/sdtdatahash" xmlns:w16se="http://schemas.microsoft.com/office/word/2015/wordml/symex" xmlns:wpg="http://schemas.microsoft.com/office/word/2010/wordprocessingGroup" xmlns:wpi="http://schemas.microsoft.com/office/word/2010/wordprocessingInk" xmlns:wne="http://schemas.microsoft.com/office/word/2006/wordml" xmlns:wps="http://schemas.microsoft.com/office/word/2010/wordprocessingShape" mc:Ignorable="w14 w15 w16se w16cid w16 w16cex w16sdtdh wp14">
   <w:p>
     <w:pPr>
       <w:pStyle w:val="Footer"/>
@@ -1722,7 +1723,7 @@
 </file>
 
 <file path=word/footer2.xml><?xml version="1.0" encoding="utf-8"?>
-<w:ftr xmlns:wpc="http://schemas.microsoft.com/office/word/2010/wordprocessingCanvas" xmlns:cx="http://schemas.microsoft.com/office/drawing/2014/chartex" xmlns:cx1="http://schemas.microsoft.com/office/drawing/2015/9/8/chartex" xmlns:cx2="http://schemas.microsoft.com/office/drawing/2015/10/21/chartex" xmlns:cx3="http://schemas.microsoft.com/office/drawing/2016/5/9/chartex" xmlns:cx4="http://schemas.microsoft.com/office/drawing/2016/5/10/chartex" xmlns:cx5="http://schemas.microsoft.com/office/drawing/2016/5/11/chartex" xmlns:cx6="http://schemas.microsoft.com/office/drawing/2016/5/12/chartex" xmlns:cx7="http://schemas.microsoft.com/office/drawing/2016/5/13/chartex" xmlns:cx8="http://schemas.microsoft.com/office/drawing/2016/5/14/chartex" xmlns:mc="http://schemas.openxmlformats.org/markup-compatibility/2006" xmlns:aink="http://schemas.microsoft.com/office/drawing/2016/ink" xmlns:am3d="http://schemas.microsoft.com/office/drawing/2017/model3d" xmlns:o="urn:schemas-microsoft-com:office:office" xmlns:r="http://schemas.openxmlformats.org/officeDocument/2006/relationships" xmlns:m="http://schemas.openxmlformats.org/officeDocument/2006/math" xmlns:v="urn:schemas-microsoft-com:vml" xmlns:wp14="http://schemas.microsoft.com/office/word/2010/wordprocessingDrawing" xmlns:wp="http://schemas.openxmlformats.org/drawingml/2006/wordprocessingDrawing" xmlns:w10="urn:schemas-microsoft-com:office:word" xmlns:w="http://schemas.openxmlformats.org/wordprocessingml/2006/main" xmlns:w14="http://schemas.microsoft.com/office/word/2010/wordml" xmlns:w15="http://schemas.microsoft.com/office/word/2012/wordml" xmlns:w16cex="http://schemas.microsoft.com/office/word/2018/wordml/cex" xmlns:w16cid="http://schemas.microsoft.com/office/word/2016/wordml/cid" xmlns:w16="http://schemas.microsoft.com/office/word/2018/wordml" xmlns:w16se="http://schemas.microsoft.com/office/word/2015/wordml/symex" xmlns:wpg="http://schemas.microsoft.com/office/word/2010/wordprocessingGroup" xmlns:wpi="http://schemas.microsoft.com/office/word/2010/wordprocessingInk" xmlns:wne="http://schemas.microsoft.com/office/word/2006/wordml" xmlns:wps="http://schemas.microsoft.com/office/word/2010/wordprocessingShape" mc:Ignorable="w14 w15 w16se w16cid w16 w16cex wp14">
+<w:ftr xmlns:wpc="http://schemas.microsoft.com/office/word/2010/wordprocessingCanvas" xmlns:cx="http://schemas.microsoft.com/office/drawing/2014/chartex" xmlns:cx1="http://schemas.microsoft.com/office/drawing/2015/9/8/chartex" xmlns:cx2="http://schemas.microsoft.com/office/drawing/2015/10/21/chartex" xmlns:cx3="http://schemas.microsoft.com/office/drawing/2016/5/9/chartex" xmlns:cx4="http://schemas.microsoft.com/office/drawing/2016/5/10/chartex" xmlns:cx5="http://schemas.microsoft.com/office/drawing/2016/5/11/chartex" xmlns:cx6="http://schemas.microsoft.com/office/drawing/2016/5/12/chartex" xmlns:cx7="http://schemas.microsoft.com/office/drawing/2016/5/13/chartex" xmlns:cx8="http://schemas.microsoft.com/office/drawing/2016/5/14/chartex" xmlns:mc="http://schemas.openxmlformats.org/markup-compatibility/2006" xmlns:aink="http://schemas.microsoft.com/office/drawing/2016/ink" xmlns:am3d="http://schemas.microsoft.com/office/drawing/2017/model3d" xmlns:o="urn:schemas-microsoft-com:office:office" xmlns:r="http://schemas.openxmlformats.org/officeDocument/2006/relationships" xmlns:m="http://schemas.openxmlformats.org/officeDocument/2006/math" xmlns:v="urn:schemas-microsoft-com:vml" xmlns:wp14="http://schemas.microsoft.com/office/word/2010/wordprocessingDrawing" xmlns:wp="http://schemas.openxmlformats.org/drawingml/2006/wordprocessingDrawing" xmlns:w10="urn:schemas-microsoft-com:office:word" xmlns:w="http://schemas.openxmlformats.org/wordprocessingml/2006/main" xmlns:w14="http://schemas.microsoft.com/office/word/2010/wordml" xmlns:w15="http://schemas.microsoft.com/office/word/2012/wordml" xmlns:w16cex="http://schemas.microsoft.com/office/word/2018/wordml/cex" xmlns:w16cid="http://schemas.microsoft.com/office/word/2016/wordml/cid" xmlns:w16="http://schemas.microsoft.com/office/word/2018/wordml" xmlns:w16sdtdh="http://schemas.microsoft.com/office/word/2020/wordml/sdtdatahash" xmlns:w16se="http://schemas.microsoft.com/office/word/2015/wordml/symex" xmlns:wpg="http://schemas.microsoft.com/office/word/2010/wordprocessingGroup" xmlns:wpi="http://schemas.microsoft.com/office/word/2010/wordprocessingInk" xmlns:wne="http://schemas.microsoft.com/office/word/2006/wordml" xmlns:wps="http://schemas.microsoft.com/office/word/2010/wordprocessingShape" mc:Ignorable="w14 w15 w16se w16cid w16 w16cex w16sdtdh wp14">
   <w:p>
     <w:pPr>
       <w:pStyle w:val="Footer"/>
@@ -1732,7 +1733,7 @@
 </file>
 
 <file path=word/footer3.xml><?xml version="1.0" encoding="utf-8"?>
-<w:ftr xmlns:wpc="http://schemas.microsoft.com/office/word/2010/wordprocessingCanvas" xmlns:cx="http://schemas.microsoft.com/office/drawing/2014/chartex" xmlns:cx1="http://schemas.microsoft.com/office/drawing/2015/9/8/chartex" xmlns:cx2="http://schemas.microsoft.com/office/drawing/2015/10/21/chartex" xmlns:cx3="http://schemas.microsoft.com/office/drawing/2016/5/9/chartex" xmlns:cx4="http://schemas.microsoft.com/office/drawing/2016/5/10/chartex" xmlns:cx5="http://schemas.microsoft.com/office/drawing/2016/5/11/chartex" xmlns:cx6="http://schemas.microsoft.com/office/drawing/2016/5/12/chartex" xmlns:cx7="http://schemas.microsoft.com/office/drawing/2016/5/13/chartex" xmlns:cx8="http://schemas.microsoft.com/office/drawing/2016/5/14/chartex" xmlns:mc="http://schemas.openxmlformats.org/markup-compatibility/2006" xmlns:aink="http://schemas.microsoft.com/office/drawing/2016/ink" xmlns:am3d="http://schemas.microsoft.com/office/drawing/2017/model3d" xmlns:o="urn:schemas-microsoft-com:office:office" xmlns:r="http://schemas.openxmlformats.org/officeDocument/2006/relationships" xmlns:m="http://schemas.openxmlformats.org/officeDocument/2006/math" xmlns:v="urn:schemas-microsoft-com:vml" xmlns:wp14="http://schemas.microsoft.com/office/word/2010/wordprocessingDrawing" xmlns:wp="http://schemas.openxmlformats.org/drawingml/2006/wordprocessingDrawing" xmlns:w10="urn:schemas-microsoft-com:office:word" xmlns:w="http://schemas.openxmlformats.org/wordprocessingml/2006/main" xmlns:w14="http://schemas.microsoft.com/office/word/2010/wordml" xmlns:w15="http://schemas.microsoft.com/office/word/2012/wordml" xmlns:w16cex="http://schemas.microsoft.com/office/word/2018/wordml/cex" xmlns:w16cid="http://schemas.microsoft.com/office/word/2016/wordml/cid" xmlns:w16="http://schemas.microsoft.com/office/word/2018/wordml" xmlns:w16se="http://schemas.microsoft.com/office/word/2015/wordml/symex" xmlns:wpg="http://schemas.microsoft.com/office/word/2010/wordprocessingGroup" xmlns:wpi="http://schemas.microsoft.com/office/word/2010/wordprocessingInk" xmlns:wne="http://schemas.microsoft.com/office/word/2006/wordml" xmlns:wps="http://schemas.microsoft.com/office/word/2010/wordprocessingShape" mc:Ignorable="w14 w15 w16se w16cid w16 w16cex wp14">
+<w:ftr xmlns:wpc="http://schemas.microsoft.com/office/word/2010/wordprocessingCanvas" xmlns:cx="http://schemas.microsoft.com/office/drawing/2014/chartex" xmlns:cx1="http://schemas.microsoft.com/office/drawing/2015/9/8/chartex" xmlns:cx2="http://schemas.microsoft.com/office/drawing/2015/10/21/chartex" xmlns:cx3="http://schemas.microsoft.com/office/drawing/2016/5/9/chartex" xmlns:cx4="http://schemas.microsoft.com/office/drawing/2016/5/10/chartex" xmlns:cx5="http://schemas.microsoft.com/office/drawing/2016/5/11/chartex" xmlns:cx6="http://schemas.microsoft.com/office/drawing/2016/5/12/chartex" xmlns:cx7="http://schemas.microsoft.com/office/drawing/2016/5/13/chartex" xmlns:cx8="http://schemas.microsoft.com/office/drawing/2016/5/14/chartex" xmlns:mc="http://schemas.openxmlformats.org/markup-compatibility/2006" xmlns:aink="http://schemas.microsoft.com/office/drawing/2016/ink" xmlns:am3d="http://schemas.microsoft.com/office/drawing/2017/model3d" xmlns:o="urn:schemas-microsoft-com:office:office" xmlns:r="http://schemas.openxmlformats.org/officeDocument/2006/relationships" xmlns:m="http://schemas.openxmlformats.org/officeDocument/2006/math" xmlns:v="urn:schemas-microsoft-com:vml" xmlns:wp14="http://schemas.microsoft.com/office/word/2010/wordprocessingDrawing" xmlns:wp="http://schemas.openxmlformats.org/drawingml/2006/wordprocessingDrawing" xmlns:w10="urn:schemas-microsoft-com:office:word" xmlns:w="http://schemas.openxmlformats.org/wordprocessingml/2006/main" xmlns:w14="http://schemas.microsoft.com/office/word/2010/wordml" xmlns:w15="http://schemas.microsoft.com/office/word/2012/wordml" xmlns:w16cex="http://schemas.microsoft.com/office/word/2018/wordml/cex" xmlns:w16cid="http://schemas.microsoft.com/office/word/2016/wordml/cid" xmlns:w16="http://schemas.microsoft.com/office/word/2018/wordml" xmlns:w16sdtdh="http://schemas.microsoft.com/office/word/2020/wordml/sdtdatahash" xmlns:w16se="http://schemas.microsoft.com/office/word/2015/wordml/symex" xmlns:wpg="http://schemas.microsoft.com/office/word/2010/wordprocessingGroup" xmlns:wpi="http://schemas.microsoft.com/office/word/2010/wordprocessingInk" xmlns:wne="http://schemas.microsoft.com/office/word/2006/wordml" xmlns:wps="http://schemas.microsoft.com/office/word/2010/wordprocessingShape" mc:Ignorable="w14 w15 w16se w16cid w16 w16cex w16sdtdh wp14">
   <w:p>
     <w:pPr>
       <w:pStyle w:val="Footer"/>
@@ -1867,7 +1868,7 @@
 </file>
 
 <file path=word/footnotes.xml><?xml version="1.0" encoding="utf-8"?>
-<w:footnotes xmlns:wpc="http://schemas.microsoft.com/office/word/2010/wordprocessingCanvas" xmlns:cx="http://schemas.microsoft.com/office/drawing/2014/chartex" xmlns:cx1="http://schemas.microsoft.com/office/drawing/2015/9/8/chartex" xmlns:cx2="http://schemas.microsoft.com/office/drawing/2015/10/21/chartex" xmlns:cx3="http://schemas.microsoft.com/office/drawing/2016/5/9/chartex" xmlns:cx4="http://schemas.microsoft.com/office/drawing/2016/5/10/chartex" xmlns:cx5="http://schemas.microsoft.com/office/drawing/2016/5/11/chartex" xmlns:cx6="http://schemas.microsoft.com/office/drawing/2016/5/12/chartex" xmlns:cx7="http://schemas.microsoft.com/office/drawing/2016/5/13/chartex" xmlns:cx8="http://schemas.microsoft.com/office/drawing/2016/5/14/chartex" xmlns:mc="http://schemas.openxmlformats.org/markup-compatibility/2006" xmlns:aink="http://schemas.microsoft.com/office/drawing/2016/ink" xmlns:am3d="http://schemas.microsoft.com/office/drawing/2017/model3d" xmlns:o="urn:schemas-microsoft-com:office:office" xmlns:r="http://schemas.openxmlformats.org/officeDocument/2006/relationships" xmlns:m="http://schemas.openxmlformats.org/officeDocument/2006/math" xmlns:v="urn:schemas-microsoft-com:vml" xmlns:wp14="http://schemas.microsoft.com/office/word/2010/wordprocessingDrawing" xmlns:wp="http://schemas.openxmlformats.org/drawingml/2006/wordprocessingDrawing" xmlns:w10="urn:schemas-microsoft-com:office:word" xmlns:w="http://schemas.openxmlformats.org/wordprocessingml/2006/main" xmlns:w14="http://schemas.microsoft.com/office/word/2010/wordml" xmlns:w15="http://schemas.microsoft.com/office/word/2012/wordml" xmlns:w16cex="http://schemas.microsoft.com/office/word/2018/wordml/cex" xmlns:w16cid="http://schemas.microsoft.com/office/word/2016/wordml/cid" xmlns:w16="http://schemas.microsoft.com/office/word/2018/wordml" xmlns:w16se="http://schemas.microsoft.com/office/word/2015/wordml/symex" xmlns:wpg="http://schemas.microsoft.com/office/word/2010/wordprocessingGroup" xmlns:wpi="http://schemas.microsoft.com/office/word/2010/wordprocessingInk" xmlns:wne="http://schemas.microsoft.com/office/word/2006/wordml" xmlns:wps="http://schemas.microsoft.com/office/word/2010/wordprocessingShape" mc:Ignorable="w14 w15 w16se w16cid w16 w16cex wp14">
+<w:footnotes xmlns:wpc="http://schemas.microsoft.com/office/word/2010/wordprocessingCanvas" xmlns:cx="http://schemas.microsoft.com/office/drawing/2014/chartex" xmlns:cx1="http://schemas.microsoft.com/office/drawing/2015/9/8/chartex" xmlns:cx2="http://schemas.microsoft.com/office/drawing/2015/10/21/chartex" xmlns:cx3="http://schemas.microsoft.com/office/drawing/2016/5/9/chartex" xmlns:cx4="http://schemas.microsoft.com/office/drawing/2016/5/10/chartex" xmlns:cx5="http://schemas.microsoft.com/office/drawing/2016/5/11/chartex" xmlns:cx6="http://schemas.microsoft.com/office/drawing/2016/5/12/chartex" xmlns:cx7="http://schemas.microsoft.com/office/drawing/2016/5/13/chartex" xmlns:cx8="http://schemas.microsoft.com/office/drawing/2016/5/14/chartex" xmlns:mc="http://schemas.openxmlformats.org/markup-compatibility/2006" xmlns:aink="http://schemas.microsoft.com/office/drawing/2016/ink" xmlns:am3d="http://schemas.microsoft.com/office/drawing/2017/model3d" xmlns:o="urn:schemas-microsoft-com:office:office" xmlns:r="http://schemas.openxmlformats.org/officeDocument/2006/relationships" xmlns:m="http://schemas.openxmlformats.org/officeDocument/2006/math" xmlns:v="urn:schemas-microsoft-com:vml" xmlns:wp14="http://schemas.microsoft.com/office/word/2010/wordprocessingDrawing" xmlns:wp="http://schemas.openxmlformats.org/drawingml/2006/wordprocessingDrawing" xmlns:w10="urn:schemas-microsoft-com:office:word" xmlns:w="http://schemas.openxmlformats.org/wordprocessingml/2006/main" xmlns:w14="http://schemas.microsoft.com/office/word/2010/wordml" xmlns:w15="http://schemas.microsoft.com/office/word/2012/wordml" xmlns:w16cex="http://schemas.microsoft.com/office/word/2018/wordml/cex" xmlns:w16cid="http://schemas.microsoft.com/office/word/2016/wordml/cid" xmlns:w16="http://schemas.microsoft.com/office/word/2018/wordml" xmlns:w16sdtdh="http://schemas.microsoft.com/office/word/2020/wordml/sdtdatahash" xmlns:w16se="http://schemas.microsoft.com/office/word/2015/wordml/symex" xmlns:wpg="http://schemas.microsoft.com/office/word/2010/wordprocessingGroup" xmlns:wpi="http://schemas.microsoft.com/office/word/2010/wordprocessingInk" xmlns:wne="http://schemas.microsoft.com/office/word/2006/wordml" xmlns:wps="http://schemas.microsoft.com/office/word/2010/wordprocessingShape" mc:Ignorable="w14 w15 w16se w16cid w16 w16cex w16sdtdh wp14">
   <w:footnote w:type="separator" w:id="-1">
     <w:p>
       <w:pPr>
@@ -1892,7 +1893,7 @@
 </file>
 
 <file path=word/header1.xml><?xml version="1.0" encoding="utf-8"?>
-<w:hdr xmlns:wpc="http://schemas.microsoft.com/office/word/2010/wordprocessingCanvas" xmlns:cx="http://schemas.microsoft.com/office/drawing/2014/chartex" xmlns:cx1="http://schemas.microsoft.com/office/drawing/2015/9/8/chartex" xmlns:cx2="http://schemas.microsoft.com/office/drawing/2015/10/21/chartex" xmlns:cx3="http://schemas.microsoft.com/office/drawing/2016/5/9/chartex" xmlns:cx4="http://schemas.microsoft.com/office/drawing/2016/5/10/chartex" xmlns:cx5="http://schemas.microsoft.com/office/drawing/2016/5/11/chartex" xmlns:cx6="http://schemas.microsoft.com/office/drawing/2016/5/12/chartex" xmlns:cx7="http://schemas.microsoft.com/office/drawing/2016/5/13/chartex" xmlns:cx8="http://schemas.microsoft.com/office/drawing/2016/5/14/chartex" xmlns:mc="http://schemas.openxmlformats.org/markup-compatibility/2006" xmlns:aink="http://schemas.microsoft.com/office/drawing/2016/ink" xmlns:am3d="http://schemas.microsoft.com/office/drawing/2017/model3d" xmlns:o="urn:schemas-microsoft-com:office:office" xmlns:r="http://schemas.openxmlformats.org/officeDocument/2006/relationships" xmlns:m="http://schemas.openxmlformats.org/officeDocument/2006/math" xmlns:v="urn:schemas-microsoft-com:vml" xmlns:wp14="http://schemas.microsoft.com/office/word/2010/wordprocessingDrawing" xmlns:wp="http://schemas.openxmlformats.org/drawingml/2006/wordprocessingDrawing" xmlns:w10="urn:schemas-microsoft-com:office:word" xmlns:w="http://schemas.openxmlformats.org/wordprocessingml/2006/main" xmlns:w14="http://schemas.microsoft.com/office/word/2010/wordml" xmlns:w15="http://schemas.microsoft.com/office/word/2012/wordml" xmlns:w16cex="http://schemas.microsoft.com/office/word/2018/wordml/cex" xmlns:w16cid="http://schemas.microsoft.com/office/word/2016/wordml/cid" xmlns:w16="http://schemas.microsoft.com/office/word/2018/wordml" xmlns:w16se="http://schemas.microsoft.com/office/word/2015/wordml/symex" xmlns:wpg="http://schemas.microsoft.com/office/word/2010/wordprocessingGroup" xmlns:wpi="http://schemas.microsoft.com/office/word/2010/wordprocessingInk" xmlns:wne="http://schemas.microsoft.com/office/word/2006/wordml" xmlns:wps="http://schemas.microsoft.com/office/word/2010/wordprocessingShape" mc:Ignorable="w14 w15 w16se w16cid w16 w16cex wp14">
+<w:hdr xmlns:wpc="http://schemas.microsoft.com/office/word/2010/wordprocessingCanvas" xmlns:cx="http://schemas.microsoft.com/office/drawing/2014/chartex" xmlns:cx1="http://schemas.microsoft.com/office/drawing/2015/9/8/chartex" xmlns:cx2="http://schemas.microsoft.com/office/drawing/2015/10/21/chartex" xmlns:cx3="http://schemas.microsoft.com/office/drawing/2016/5/9/chartex" xmlns:cx4="http://schemas.microsoft.com/office/drawing/2016/5/10/chartex" xmlns:cx5="http://schemas.microsoft.com/office/drawing/2016/5/11/chartex" xmlns:cx6="http://schemas.microsoft.com/office/drawing/2016/5/12/chartex" xmlns:cx7="http://schemas.microsoft.com/office/drawing/2016/5/13/chartex" xmlns:cx8="http://schemas.microsoft.com/office/drawing/2016/5/14/chartex" xmlns:mc="http://schemas.openxmlformats.org/markup-compatibility/2006" xmlns:aink="http://schemas.microsoft.com/office/drawing/2016/ink" xmlns:am3d="http://schemas.microsoft.com/office/drawing/2017/model3d" xmlns:o="urn:schemas-microsoft-com:office:office" xmlns:r="http://schemas.openxmlformats.org/officeDocument/2006/relationships" xmlns:m="http://schemas.openxmlformats.org/officeDocument/2006/math" xmlns:v="urn:schemas-microsoft-com:vml" xmlns:wp14="http://schemas.microsoft.com/office/word/2010/wordprocessingDrawing" xmlns:wp="http://schemas.openxmlformats.org/drawingml/2006/wordprocessingDrawing" xmlns:w10="urn:schemas-microsoft-com:office:word" xmlns:w="http://schemas.openxmlformats.org/wordprocessingml/2006/main" xmlns:w14="http://schemas.microsoft.com/office/word/2010/wordml" xmlns:w15="http://schemas.microsoft.com/office/word/2012/wordml" xmlns:w16cex="http://schemas.microsoft.com/office/word/2018/wordml/cex" xmlns:w16cid="http://schemas.microsoft.com/office/word/2016/wordml/cid" xmlns:w16="http://schemas.microsoft.com/office/word/2018/wordml" xmlns:w16sdtdh="http://schemas.microsoft.com/office/word/2020/wordml/sdtdatahash" xmlns:w16se="http://schemas.microsoft.com/office/word/2015/wordml/symex" xmlns:wpg="http://schemas.microsoft.com/office/word/2010/wordprocessingGroup" xmlns:wpi="http://schemas.microsoft.com/office/word/2010/wordprocessingInk" xmlns:wne="http://schemas.microsoft.com/office/word/2006/wordml" xmlns:wps="http://schemas.microsoft.com/office/word/2010/wordprocessingShape" mc:Ignorable="w14 w15 w16se w16cid w16 w16cex w16sdtdh wp14">
   <w:p>
     <w:pPr>
       <w:pStyle w:val="Header"/>
@@ -1902,7 +1903,7 @@
 </file>
 
 <file path=word/header2.xml><?xml version="1.0" encoding="utf-8"?>
-<w:hdr xmlns:wpc="http://schemas.microsoft.com/office/word/2010/wordprocessingCanvas" xmlns:cx="http://schemas.microsoft.com/office/drawing/2014/chartex" xmlns:cx1="http://schemas.microsoft.com/office/drawing/2015/9/8/chartex" xmlns:cx2="http://schemas.microsoft.com/office/drawing/2015/10/21/chartex" xmlns:cx3="http://schemas.microsoft.com/office/drawing/2016/5/9/chartex" xmlns:cx4="http://schemas.microsoft.com/office/drawing/2016/5/10/chartex" xmlns:cx5="http://schemas.microsoft.com/office/drawing/2016/5/11/chartex" xmlns:cx6="http://schemas.microsoft.com/office/drawing/2016/5/12/chartex" xmlns:cx7="http://schemas.microsoft.com/office/drawing/2016/5/13/chartex" xmlns:cx8="http://schemas.microsoft.com/office/drawing/2016/5/14/chartex" xmlns:mc="http://schemas.openxmlformats.org/markup-compatibility/2006" xmlns:aink="http://schemas.microsoft.com/office/drawing/2016/ink" xmlns:am3d="http://schemas.microsoft.com/office/drawing/2017/model3d" xmlns:o="urn:schemas-microsoft-com:office:office" xmlns:r="http://schemas.openxmlformats.org/officeDocument/2006/relationships" xmlns:m="http://schemas.openxmlformats.org/officeDocument/2006/math" xmlns:v="urn:schemas-microsoft-com:vml" xmlns:wp14="http://schemas.microsoft.com/office/word/2010/wordprocessingDrawing" xmlns:wp="http://schemas.openxmlformats.org/drawingml/2006/wordprocessingDrawing" xmlns:w10="urn:schemas-microsoft-com:office:word" xmlns:w="http://schemas.openxmlformats.org/wordprocessingml/2006/main" xmlns:w14="http://schemas.microsoft.com/office/word/2010/wordml" xmlns:w15="http://schemas.microsoft.com/office/word/2012/wordml" xmlns:w16cex="http://schemas.microsoft.com/office/word/2018/wordml/cex" xmlns:w16cid="http://schemas.microsoft.com/office/word/2016/wordml/cid" xmlns:w16="http://schemas.microsoft.com/office/word/2018/wordml" xmlns:w16se="http://schemas.microsoft.com/office/word/2015/wordml/symex" xmlns:wpg="http://schemas.microsoft.com/office/word/2010/wordprocessingGroup" xmlns:wpi="http://schemas.microsoft.com/office/word/2010/wordprocessingInk" xmlns:wne="http://schemas.microsoft.com/office/word/2006/wordml" xmlns:wps="http://schemas.microsoft.com/office/word/2010/wordprocessingShape" mc:Ignorable="w14 w15 w16se w16cid w16 w16cex wp14">
+<w:hdr xmlns:wpc="http://schemas.microsoft.com/office/word/2010/wordprocessingCanvas" xmlns:cx="http://schemas.microsoft.com/office/drawing/2014/chartex" xmlns:cx1="http://schemas.microsoft.com/office/drawing/2015/9/8/chartex" xmlns:cx2="http://schemas.microsoft.com/office/drawing/2015/10/21/chartex" xmlns:cx3="http://schemas.microsoft.com/office/drawing/2016/5/9/chartex" xmlns:cx4="http://schemas.microsoft.com/office/drawing/2016/5/10/chartex" xmlns:cx5="http://schemas.microsoft.com/office/drawing/2016/5/11/chartex" xmlns:cx6="http://schemas.microsoft.com/office/drawing/2016/5/12/chartex" xmlns:cx7="http://schemas.microsoft.com/office/drawing/2016/5/13/chartex" xmlns:cx8="http://schemas.microsoft.com/office/drawing/2016/5/14/chartex" xmlns:mc="http://schemas.openxmlformats.org/markup-compatibility/2006" xmlns:aink="http://schemas.microsoft.com/office/drawing/2016/ink" xmlns:am3d="http://schemas.microsoft.com/office/drawing/2017/model3d" xmlns:o="urn:schemas-microsoft-com:office:office" xmlns:r="http://schemas.openxmlformats.org/officeDocument/2006/relationships" xmlns:m="http://schemas.openxmlformats.org/officeDocument/2006/math" xmlns:v="urn:schemas-microsoft-com:vml" xmlns:wp14="http://schemas.microsoft.com/office/word/2010/wordprocessingDrawing" xmlns:wp="http://schemas.openxmlformats.org/drawingml/2006/wordprocessingDrawing" xmlns:w10="urn:schemas-microsoft-com:office:word" xmlns:w="http://schemas.openxmlformats.org/wordprocessingml/2006/main" xmlns:w14="http://schemas.microsoft.com/office/word/2010/wordml" xmlns:w15="http://schemas.microsoft.com/office/word/2012/wordml" xmlns:w16cex="http://schemas.microsoft.com/office/word/2018/wordml/cex" xmlns:w16cid="http://schemas.microsoft.com/office/word/2016/wordml/cid" xmlns:w16="http://schemas.microsoft.com/office/word/2018/wordml" xmlns:w16sdtdh="http://schemas.microsoft.com/office/word/2020/wordml/sdtdatahash" xmlns:w16se="http://schemas.microsoft.com/office/word/2015/wordml/symex" xmlns:wpg="http://schemas.microsoft.com/office/word/2010/wordprocessingGroup" xmlns:wpi="http://schemas.microsoft.com/office/word/2010/wordprocessingInk" xmlns:wne="http://schemas.microsoft.com/office/word/2006/wordml" xmlns:wps="http://schemas.microsoft.com/office/word/2010/wordprocessingShape" mc:Ignorable="w14 w15 w16se w16cid w16 w16cex w16sdtdh wp14">
   <w:p>
     <w:pPr>
       <w:pStyle w:val="Header"/>
@@ -1912,7 +1913,7 @@
 </file>
 
 <file path=word/header3.xml><?xml version="1.0" encoding="utf-8"?>
-<w:hdr xmlns:wpc="http://schemas.microsoft.com/office/word/2010/wordprocessingCanvas" xmlns:cx="http://schemas.microsoft.com/office/drawing/2014/chartex" xmlns:cx1="http://schemas.microsoft.com/office/drawing/2015/9/8/chartex" xmlns:cx2="http://schemas.microsoft.com/office/drawing/2015/10/21/chartex" xmlns:cx3="http://schemas.microsoft.com/office/drawing/2016/5/9/chartex" xmlns:cx4="http://schemas.microsoft.com/office/drawing/2016/5/10/chartex" xmlns:cx5="http://schemas.microsoft.com/office/drawing/2016/5/11/chartex" xmlns:cx6="http://schemas.microsoft.com/office/drawing/2016/5/12/chartex" xmlns:cx7="http://schemas.microsoft.com/office/drawing/2016/5/13/chartex" xmlns:cx8="http://schemas.microsoft.com/office/drawing/2016/5/14/chartex" xmlns:mc="http://schemas.openxmlformats.org/markup-compatibility/2006" xmlns:aink="http://schemas.microsoft.com/office/drawing/2016/ink" xmlns:am3d="http://schemas.microsoft.com/office/drawing/2017/model3d" xmlns:o="urn:schemas-microsoft-com:office:office" xmlns:r="http://schemas.openxmlformats.org/officeDocument/2006/relationships" xmlns:m="http://schemas.openxmlformats.org/officeDocument/2006/math" xmlns:v="urn:schemas-microsoft-com:vml" xmlns:wp14="http://schemas.microsoft.com/office/word/2010/wordprocessingDrawing" xmlns:wp="http://schemas.openxmlformats.org/drawingml/2006/wordprocessingDrawing" xmlns:w10="urn:schemas-microsoft-com:office:word" xmlns:w="http://schemas.openxmlformats.org/wordprocessingml/2006/main" xmlns:w14="http://schemas.microsoft.com/office/word/2010/wordml" xmlns:w15="http://schemas.microsoft.com/office/word/2012/wordml" xmlns:w16cex="http://schemas.microsoft.com/office/word/2018/wordml/cex" xmlns:w16cid="http://schemas.microsoft.com/office/word/2016/wordml/cid" xmlns:w16="http://schemas.microsoft.com/office/word/2018/wordml" xmlns:w16se="http://schemas.microsoft.com/office/word/2015/wordml/symex" xmlns:wpg="http://schemas.microsoft.com/office/word/2010/wordprocessingGroup" xmlns:wpi="http://schemas.microsoft.com/office/word/2010/wordprocessingInk" xmlns:wne="http://schemas.microsoft.com/office/word/2006/wordml" xmlns:wps="http://schemas.microsoft.com/office/word/2010/wordprocessingShape" mc:Ignorable="w14 w15 w16se w16cid w16 w16cex wp14">
+<w:hdr xmlns:wpc="http://schemas.microsoft.com/office/word/2010/wordprocessingCanvas" xmlns:cx="http://schemas.microsoft.com/office/drawing/2014/chartex" xmlns:cx1="http://schemas.microsoft.com/office/drawing/2015/9/8/chartex" xmlns:cx2="http://schemas.microsoft.com/office/drawing/2015/10/21/chartex" xmlns:cx3="http://schemas.microsoft.com/office/drawing/2016/5/9/chartex" xmlns:cx4="http://schemas.microsoft.com/office/drawing/2016/5/10/chartex" xmlns:cx5="http://schemas.microsoft.com/office/drawing/2016/5/11/chartex" xmlns:cx6="http://schemas.microsoft.com/office/drawing/2016/5/12/chartex" xmlns:cx7="http://schemas.microsoft.com/office/drawing/2016/5/13/chartex" xmlns:cx8="http://schemas.microsoft.com/office/drawing/2016/5/14/chartex" xmlns:mc="http://schemas.openxmlformats.org/markup-compatibility/2006" xmlns:aink="http://schemas.microsoft.com/office/drawing/2016/ink" xmlns:am3d="http://schemas.microsoft.com/office/drawing/2017/model3d" xmlns:o="urn:schemas-microsoft-com:office:office" xmlns:r="http://schemas.openxmlformats.org/officeDocument/2006/relationships" xmlns:m="http://schemas.openxmlformats.org/officeDocument/2006/math" xmlns:v="urn:schemas-microsoft-com:vml" xmlns:wp14="http://schemas.microsoft.com/office/word/2010/wordprocessingDrawing" xmlns:wp="http://schemas.openxmlformats.org/drawingml/2006/wordprocessingDrawing" xmlns:w10="urn:schemas-microsoft-com:office:word" xmlns:w="http://schemas.openxmlformats.org/wordprocessingml/2006/main" xmlns:w14="http://schemas.microsoft.com/office/word/2010/wordml" xmlns:w15="http://schemas.microsoft.com/office/word/2012/wordml" xmlns:w16cex="http://schemas.microsoft.com/office/word/2018/wordml/cex" xmlns:w16cid="http://schemas.microsoft.com/office/word/2016/wordml/cid" xmlns:w16="http://schemas.microsoft.com/office/word/2018/wordml" xmlns:w16sdtdh="http://schemas.microsoft.com/office/word/2020/wordml/sdtdatahash" xmlns:w16se="http://schemas.microsoft.com/office/word/2015/wordml/symex" xmlns:wpg="http://schemas.microsoft.com/office/word/2010/wordprocessingGroup" xmlns:wpi="http://schemas.microsoft.com/office/word/2010/wordprocessingInk" xmlns:wne="http://schemas.microsoft.com/office/word/2006/wordml" xmlns:wps="http://schemas.microsoft.com/office/word/2010/wordprocessingShape" mc:Ignorable="w14 w15 w16se w16cid w16 w16cex w16sdtdh wp14">
   <w:p>
     <w:pPr>
       <w:pStyle w:val="Header"/>
@@ -1922,7 +1923,7 @@
 </file>
 
 <file path=word/numbering.xml><?xml version="1.0" encoding="utf-8"?>
-<w:numbering xmlns:wpc="http://schemas.microsoft.com/office/word/2010/wordprocessingCanvas" xmlns:cx="http://schemas.microsoft.com/office/drawing/2014/chartex" xmlns:cx1="http://schemas.microsoft.com/office/drawing/2015/9/8/chartex" xmlns:cx2="http://schemas.microsoft.com/office/drawing/2015/10/21/chartex" xmlns:cx3="http://schemas.microsoft.com/office/drawing/2016/5/9/chartex" xmlns:cx4="http://schemas.microsoft.com/office/drawing/2016/5/10/chartex" xmlns:cx5="http://schemas.microsoft.com/office/drawing/2016/5/11/chartex" xmlns:cx6="http://schemas.microsoft.com/office/drawing/2016/5/12/chartex" xmlns:cx7="http://schemas.microsoft.com/office/drawing/2016/5/13/chartex" xmlns:cx8="http://schemas.microsoft.com/office/drawing/2016/5/14/chartex" xmlns:mc="http://schemas.openxmlformats.org/markup-compatibility/2006" xmlns:aink="http://schemas.microsoft.com/office/drawing/2016/ink" xmlns:am3d="http://schemas.microsoft.com/office/drawing/2017/model3d" xmlns:o="urn:schemas-microsoft-com:office:office" xmlns:r="http://schemas.openxmlformats.org/officeDocument/2006/relationships" xmlns:m="http://schemas.openxmlformats.org/officeDocument/2006/math" xmlns:v="urn:schemas-microsoft-com:vml" xmlns:wp14="http://schemas.microsoft.com/office/word/2010/wordprocessingDrawing" xmlns:wp="http://schemas.openxmlformats.org/drawingml/2006/wordprocessingDrawing" xmlns:w10="urn:schemas-microsoft-com:office:word" xmlns:w="http://schemas.openxmlformats.org/wordprocessingml/2006/main" xmlns:w14="http://schemas.microsoft.com/office/word/2010/wordml" xmlns:w15="http://schemas.microsoft.com/office/word/2012/wordml" xmlns:w16cex="http://schemas.microsoft.com/office/word/2018/wordml/cex" xmlns:w16cid="http://schemas.microsoft.com/office/word/2016/wordml/cid" xmlns:w16="http://schemas.microsoft.com/office/word/2018/wordml" xmlns:w16se="http://schemas.microsoft.com/office/word/2015/wordml/symex" xmlns:wpg="http://schemas.microsoft.com/office/word/2010/wordprocessingGroup" xmlns:wpi="http://schemas.microsoft.com/office/word/2010/wordprocessingInk" xmlns:wne="http://schemas.microsoft.com/office/word/2006/wordml" xmlns:wps="http://schemas.microsoft.com/office/word/2010/wordprocessingShape" mc:Ignorable="w14 w15 w16se w16cid w16 w16cex wp14">
+<w:numbering xmlns:wpc="http://schemas.microsoft.com/office/word/2010/wordprocessingCanvas" xmlns:cx="http://schemas.microsoft.com/office/drawing/2014/chartex" xmlns:cx1="http://schemas.microsoft.com/office/drawing/2015/9/8/chartex" xmlns:cx2="http://schemas.microsoft.com/office/drawing/2015/10/21/chartex" xmlns:cx3="http://schemas.microsoft.com/office/drawing/2016/5/9/chartex" xmlns:cx4="http://schemas.microsoft.com/office/drawing/2016/5/10/chartex" xmlns:cx5="http://schemas.microsoft.com/office/drawing/2016/5/11/chartex" xmlns:cx6="http://schemas.microsoft.com/office/drawing/2016/5/12/chartex" xmlns:cx7="http://schemas.microsoft.com/office/drawing/2016/5/13/chartex" xmlns:cx8="http://schemas.microsoft.com/office/drawing/2016/5/14/chartex" xmlns:mc="http://schemas.openxmlformats.org/markup-compatibility/2006" xmlns:aink="http://schemas.microsoft.com/office/drawing/2016/ink" xmlns:am3d="http://schemas.microsoft.com/office/drawing/2017/model3d" xmlns:o="urn:schemas-microsoft-com:office:office" xmlns:r="http://schemas.openxmlformats.org/officeDocument/2006/relationships" xmlns:m="http://schemas.openxmlformats.org/officeDocument/2006/math" xmlns:v="urn:schemas-microsoft-com:vml" xmlns:wp14="http://schemas.microsoft.com/office/word/2010/wordprocessingDrawing" xmlns:wp="http://schemas.openxmlformats.org/drawingml/2006/wordprocessingDrawing" xmlns:w10="urn:schemas-microsoft-com:office:word" xmlns:w="http://schemas.openxmlformats.org/wordprocessingml/2006/main" xmlns:w14="http://schemas.microsoft.com/office/word/2010/wordml" xmlns:w15="http://schemas.microsoft.com/office/word/2012/wordml" xmlns:w16cex="http://schemas.microsoft.com/office/word/2018/wordml/cex" xmlns:w16cid="http://schemas.microsoft.com/office/word/2016/wordml/cid" xmlns:w16="http://schemas.microsoft.com/office/word/2018/wordml" xmlns:w16sdtdh="http://schemas.microsoft.com/office/word/2020/wordml/sdtdatahash" xmlns:w16se="http://schemas.microsoft.com/office/word/2015/wordml/symex" xmlns:wpg="http://schemas.microsoft.com/office/word/2010/wordprocessingGroup" xmlns:wpi="http://schemas.microsoft.com/office/word/2010/wordprocessingInk" xmlns:wne="http://schemas.microsoft.com/office/word/2006/wordml" xmlns:wps="http://schemas.microsoft.com/office/word/2010/wordprocessingShape" mc:Ignorable="w14 w15 w16se w16cid w16 w16cex w16sdtdh wp14">
   <w:abstractNum w:abstractNumId="0" w15:restartNumberingAfterBreak="0">
     <w:nsid w:val="25EB68DF"/>
     <w:multiLevelType w:val="hybridMultilevel"/>
@@ -2948,7 +2949,7 @@
 </file>
 
 <file path=word/styles.xml><?xml version="1.0" encoding="utf-8"?>
-<w:styles xmlns:mc="http://schemas.openxmlformats.org/markup-compatibility/2006" xmlns:r="http://schemas.openxmlformats.org/officeDocument/2006/relationships" xmlns:w="http://schemas.openxmlformats.org/wordprocessingml/2006/main" xmlns:w14="http://schemas.microsoft.com/office/word/2010/wordml" xmlns:w15="http://schemas.microsoft.com/office/word/2012/wordml" xmlns:w16cex="http://schemas.microsoft.com/office/word/2018/wordml/cex" xmlns:w16cid="http://schemas.microsoft.com/office/word/2016/wordml/cid" xmlns:w16="http://schemas.microsoft.com/office/word/2018/wordml" xmlns:w16se="http://schemas.microsoft.com/office/word/2015/wordml/symex" mc:Ignorable="w14 w15 w16se w16cid w16 w16cex">
+<w:styles xmlns:mc="http://schemas.openxmlformats.org/markup-compatibility/2006" xmlns:r="http://schemas.openxmlformats.org/officeDocument/2006/relationships" xmlns:w="http://schemas.openxmlformats.org/wordprocessingml/2006/main" xmlns:w14="http://schemas.microsoft.com/office/word/2010/wordml" xmlns:w15="http://schemas.microsoft.com/office/word/2012/wordml" xmlns:w16cex="http://schemas.microsoft.com/office/word/2018/wordml/cex" xmlns:w16cid="http://schemas.microsoft.com/office/word/2016/wordml/cid" xmlns:w16="http://schemas.microsoft.com/office/word/2018/wordml" xmlns:w16sdtdh="http://schemas.microsoft.com/office/word/2020/wordml/sdtdatahash" xmlns:w16se="http://schemas.microsoft.com/office/word/2015/wordml/symex" mc:Ignorable="w14 w15 w16se w16cid w16 w16cex w16sdtdh">
   <w:docDefaults>
     <w:rPrDefault>
       <w:rPr>
@@ -3045,6 +3046,7 @@
     <w:lsdException w:name="HTML Sample" w:semiHidden="1" w:unhideWhenUsed="1"/>
     <w:lsdException w:name="HTML Typewriter" w:semiHidden="1" w:unhideWhenUsed="1"/>
     <w:lsdException w:name="HTML Variable" w:semiHidden="1" w:unhideWhenUsed="1"/>
+    <w:lsdException w:name="Normal Table" w:semiHidden="1" w:unhideWhenUsed="1"/>
     <w:lsdException w:name="annotation subject" w:semiHidden="1" w:unhideWhenUsed="1"/>
     <w:lsdException w:name="No List" w:semiHidden="1" w:unhideWhenUsed="1"/>
     <w:lsdException w:name="Outline List 1" w:semiHidden="1" w:unhideWhenUsed="1"/>
@@ -3091,7 +3093,9 @@
     <w:lsdException w:name="Table Subtle 2" w:semiHidden="1" w:unhideWhenUsed="1"/>
     <w:lsdException w:name="Table Web 1" w:semiHidden="1" w:unhideWhenUsed="1"/>
     <w:lsdException w:name="Table Web 2" w:semiHidden="1" w:unhideWhenUsed="1"/>
+    <w:lsdException w:name="Table Web 3" w:semiHidden="1" w:unhideWhenUsed="1"/>
     <w:lsdException w:name="Balloon Text" w:semiHidden="1" w:unhideWhenUsed="1"/>
+    <w:lsdException w:name="Table Theme" w:semiHidden="1" w:unhideWhenUsed="1"/>
     <w:lsdException w:name="Placeholder Text" w:semiHidden="1"/>
     <w:lsdException w:name="Light Shading"/>
     <w:lsdException w:name="Light List"/>
@@ -3112,6 +3116,7 @@
     <w:lsdException w:name="Light Grid Accent 1"/>
     <w:lsdException w:name="Medium Shading 1 Accent 1"/>
     <w:lsdException w:name="Medium Shading 2 Accent 1"/>
+    <w:lsdException w:name="Medium List 1 Accent 1"/>
     <w:lsdException w:name="Revision" w:semiHidden="1"/>
     <w:lsdException w:name="Medium List 2 Accent 1"/>
     <w:lsdException w:name="Medium Grid 1 Accent 1"/>
@@ -3190,6 +3195,7 @@
     <w:lsdException w:name="Dark List Accent 6"/>
     <w:lsdException w:name="Colorful Shading Accent 6"/>
     <w:lsdException w:name="Colorful List Accent 6"/>
+    <w:lsdException w:name="Colorful Grid Accent 6"/>
     <w:lsdException w:name="Bibliography" w:semiHidden="1" w:unhideWhenUsed="1"/>
     <w:lsdException w:name="TOC Heading" w:semiHidden="1" w:unhideWhenUsed="1"/>
     <w:lsdException w:name="Grid Table 4" w:uiPriority="49"/>
@@ -4028,15 +4034,6 @@
 </file>
 
 <file path=customXml/item2.xml><?xml version="1.0" encoding="utf-8"?>
-<?mso-contentType ?>
-<FormTemplates xmlns="http://schemas.microsoft.com/sharepoint/v3/contenttype/forms">
-  <Display>DocumentLibraryForm</Display>
-  <Edit>DocumentLibraryForm</Edit>
-  <New>DocumentLibraryForm</New>
-</FormTemplates>
-</file>
-
-<file path=customXml/item3.xml><?xml version="1.0" encoding="utf-8"?>
 <ct:contentTypeSchema xmlns:ct="http://schemas.microsoft.com/office/2006/metadata/contentType" xmlns:ma="http://schemas.microsoft.com/office/2006/metadata/properties/metaAttributes" ct:_="" ma:_="" ma:contentTypeName="Document" ma:contentTypeID="0x010100DEEA25CC0A0AC24199CDC46C25B8B0BC" ma:contentTypeVersion="10" ma:contentTypeDescription="Create a new document." ma:contentTypeScope="" ma:versionID="e3b47856d4cf355c0dacb39e1084d14f">
   <xsd:schema xmlns:xsd="http://www.w3.org/2001/XMLSchema" xmlns:xs="http://www.w3.org/2001/XMLSchema" xmlns:p="http://schemas.microsoft.com/office/2006/metadata/properties" xmlns:ns1="http://schemas.microsoft.com/sharepoint/v3" xmlns:ns2="6dc4bcd6-49db-4c07-9060-8acfc67cef9f" xmlns:ns3="fb0879af-3eba-417a-a55a-ffe6dcd6ca77" targetNamespace="http://schemas.microsoft.com/office/2006/metadata/properties" ma:root="true" ma:fieldsID="a845a615265fdb1f7b12cc65ac20ecbd" ns1:_="" ns2:_="" ns3:_="">
     <xsd:import namespace="http://schemas.microsoft.com/sharepoint/v3"/>
@@ -4244,6 +4241,15 @@
 </ct:contentTypeSchema>
 </file>
 
+<file path=customXml/item3.xml><?xml version="1.0" encoding="utf-8"?>
+<?mso-contentType ?>
+<FormTemplates xmlns="http://schemas.microsoft.com/sharepoint/v3/contenttype/forms">
+  <Display>DocumentLibraryForm</Display>
+  <Edit>DocumentLibraryForm</Edit>
+  <New>DocumentLibraryForm</New>
+</FormTemplates>
+</file>
+
 <file path=customXml/itemProps1.xml><?xml version="1.0" encoding="utf-8"?>
 <ds:datastoreItem xmlns:ds="http://schemas.openxmlformats.org/officeDocument/2006/customXml" ds:itemID="{DCA74777-9C48-4306-9439-1305A002AB95}">
   <ds:schemaRefs>
@@ -4255,14 +4261,6 @@
 </file>
 
 <file path=customXml/itemProps2.xml><?xml version="1.0" encoding="utf-8"?>
-<ds:datastoreItem xmlns:ds="http://schemas.openxmlformats.org/officeDocument/2006/customXml" ds:itemID="{D2FE428D-C27A-47C5-9B91-EF8FBB317E0E}">
-  <ds:schemaRefs>
-    <ds:schemaRef ds:uri="http://schemas.microsoft.com/sharepoint/v3/contenttype/forms"/>
-  </ds:schemaRefs>
-</ds:datastoreItem>
-</file>
-
-<file path=customXml/itemProps3.xml><?xml version="1.0" encoding="utf-8"?>
 <ds:datastoreItem xmlns:ds="http://schemas.openxmlformats.org/officeDocument/2006/customXml" ds:itemID="{0833989E-2E01-4DC8-9851-4C3574082655}">
   <ds:schemaRefs>
     <ds:schemaRef ds:uri="http://schemas.microsoft.com/office/2006/metadata/contentType"/>
@@ -4280,4 +4278,12 @@
     <ds:schemaRef ds:uri="http://schemas.microsoft.com/internal/obd"/>
   </ds:schemaRefs>
 </ds:datastoreItem>
+</file>
+
+<file path=customXml/itemProps3.xml><?xml version="1.0" encoding="utf-8"?>
+<ds:datastoreItem xmlns:ds="http://schemas.openxmlformats.org/officeDocument/2006/customXml" ds:itemID="{D2FE428D-C27A-47C5-9B91-EF8FBB317E0E}">
+  <ds:schemaRefs>
+    <ds:schemaRef ds:uri="http://schemas.microsoft.com/sharepoint/v3/contenttype/forms"/>
+  </ds:schemaRefs>
+</ds:datastoreItem>
 </file>